--- a/Documents/Requirement Analysis Document/Review/Prima Parte/Requirements/Word/Requisiti Funzionali.docx
+++ b/Documents/Requirement Analysis Document/Review/Prima Parte/Requirements/Word/Requisiti Funzionali.docx
@@ -882,15 +882,41 @@
           <w:sz w:val="24"/>
           <w:szCs w:val="24"/>
         </w:rPr>
-        <w:t xml:space="preserve"> – Modifica data consegna</w:t>
-      </w:r>
-      <w:r>
-        <w:rPr>
-          <w:rFonts w:asciiTheme="minorHAnsi" w:hAnsiTheme="minorHAnsi" w:cstheme="minorHAnsi"/>
-          <w:sz w:val="24"/>
-          <w:szCs w:val="24"/>
-        </w:rPr>
-        <w:t>: Il cliente dovrà poter modificare la data in cui il veicolo gli verrà consegnato da parte del leasing, dopo aver ricevuto la conferma dell’ordine.</w:t>
+        <w:t xml:space="preserve"> – Modifica data </w:t>
+      </w:r>
+      <w:r>
+        <w:rPr>
+          <w:rFonts w:asciiTheme="minorHAnsi" w:hAnsiTheme="minorHAnsi" w:cstheme="minorHAnsi"/>
+          <w:b/>
+          <w:bCs/>
+          <w:sz w:val="24"/>
+          <w:szCs w:val="24"/>
+        </w:rPr>
+        <w:t>ritiro</w:t>
+      </w:r>
+      <w:r>
+        <w:rPr>
+          <w:rFonts w:asciiTheme="minorHAnsi" w:hAnsiTheme="minorHAnsi" w:cstheme="minorHAnsi"/>
+          <w:sz w:val="24"/>
+          <w:szCs w:val="24"/>
+        </w:rPr>
+        <w:t xml:space="preserve">: Il cliente dovrà poter modificare la data in cui </w:t>
+      </w:r>
+      <w:r>
+        <w:rPr>
+          <w:rFonts w:asciiTheme="minorHAnsi" w:hAnsiTheme="minorHAnsi" w:cstheme="minorHAnsi"/>
+          <w:sz w:val="24"/>
+          <w:szCs w:val="24"/>
+        </w:rPr>
+        <w:t>sarà possibile il ritiro del veicolo</w:t>
+      </w:r>
+      <w:r>
+        <w:rPr>
+          <w:rFonts w:asciiTheme="minorHAnsi" w:hAnsiTheme="minorHAnsi" w:cstheme="minorHAnsi"/>
+          <w:sz w:val="24"/>
+          <w:szCs w:val="24"/>
+        </w:rPr>
+        <w:t>, dopo aver ricevuto la conferma dell’ordine.</w:t>
       </w:r>
     </w:p>
     <w:p>

--- a/Documents/Requirement Analysis Document/Review/Prima Parte/Requirements/Word/Requisiti Funzionali.docx
+++ b/Documents/Requirement Analysis Document/Review/Prima Parte/Requirements/Word/Requisiti Funzionali.docx
@@ -1570,23 +1570,23 @@
           <w:sz w:val="24"/>
           <w:szCs w:val="24"/>
         </w:rPr>
-        <w:t xml:space="preserve">ordine dal sistema a seguito della richiesta di un cliente </w:t>
-      </w:r>
-      <w:r>
-        <w:rPr>
-          <w:rFonts w:asciiTheme="minorHAnsi" w:hAnsiTheme="minorHAnsi" w:cstheme="minorHAnsi"/>
-          <w:sz w:val="24"/>
-          <w:szCs w:val="24"/>
-        </w:rPr>
-        <w:t>prima della</w:t>
-      </w:r>
-      <w:r>
-        <w:rPr>
-          <w:rFonts w:asciiTheme="minorHAnsi" w:hAnsiTheme="minorHAnsi" w:cstheme="minorHAnsi"/>
-          <w:sz w:val="24"/>
-          <w:szCs w:val="24"/>
-        </w:rPr>
-        <w:t xml:space="preserve"> conferma del contratto.</w:t>
+        <w:t xml:space="preserve">ordine dal sistema </w:t>
+      </w:r>
+      <w:r>
+        <w:rPr>
+          <w:rFonts w:asciiTheme="minorHAnsi" w:hAnsiTheme="minorHAnsi" w:cstheme="minorHAnsi"/>
+          <w:sz w:val="24"/>
+          <w:szCs w:val="24"/>
+        </w:rPr>
+        <w:t>prima che questo venga convalidato</w:t>
+      </w:r>
+      <w:r>
+        <w:rPr>
+          <w:rFonts w:asciiTheme="minorHAnsi" w:hAnsiTheme="minorHAnsi" w:cstheme="minorHAnsi"/>
+          <w:sz w:val="24"/>
+          <w:szCs w:val="24"/>
+        </w:rPr>
+        <w:t>.</w:t>
       </w:r>
     </w:p>
     <w:p>

--- a/Documents/Requirement Analysis Document/Review/Prima Parte/Requirements/Word/Requisiti Funzionali.docx
+++ b/Documents/Requirement Analysis Document/Review/Prima Parte/Requirements/Word/Requisiti Funzionali.docx
@@ -882,41 +882,15 @@
           <w:sz w:val="24"/>
           <w:szCs w:val="24"/>
         </w:rPr>
-        <w:t xml:space="preserve"> – Modifica data </w:t>
-      </w:r>
-      <w:r>
-        <w:rPr>
-          <w:rFonts w:asciiTheme="minorHAnsi" w:hAnsiTheme="minorHAnsi" w:cstheme="minorHAnsi"/>
-          <w:b/>
-          <w:bCs/>
-          <w:sz w:val="24"/>
-          <w:szCs w:val="24"/>
-        </w:rPr>
-        <w:t>ritiro</w:t>
-      </w:r>
-      <w:r>
-        <w:rPr>
-          <w:rFonts w:asciiTheme="minorHAnsi" w:hAnsiTheme="minorHAnsi" w:cstheme="minorHAnsi"/>
-          <w:sz w:val="24"/>
-          <w:szCs w:val="24"/>
-        </w:rPr>
-        <w:t xml:space="preserve">: Il cliente dovrà poter modificare la data in cui </w:t>
-      </w:r>
-      <w:r>
-        <w:rPr>
-          <w:rFonts w:asciiTheme="minorHAnsi" w:hAnsiTheme="minorHAnsi" w:cstheme="minorHAnsi"/>
-          <w:sz w:val="24"/>
-          <w:szCs w:val="24"/>
-        </w:rPr>
-        <w:t>sarà possibile il ritiro del veicolo</w:t>
-      </w:r>
-      <w:r>
-        <w:rPr>
-          <w:rFonts w:asciiTheme="minorHAnsi" w:hAnsiTheme="minorHAnsi" w:cstheme="minorHAnsi"/>
-          <w:sz w:val="24"/>
-          <w:szCs w:val="24"/>
-        </w:rPr>
-        <w:t>, dopo aver ricevuto la conferma dell’ordine.</w:t>
+        <w:t xml:space="preserve"> – Conferma Ordine</w:t>
+      </w:r>
+      <w:r>
+        <w:rPr>
+          <w:rFonts w:asciiTheme="minorHAnsi" w:hAnsiTheme="minorHAnsi" w:cstheme="minorHAnsi"/>
+          <w:sz w:val="24"/>
+          <w:szCs w:val="24"/>
+        </w:rPr>
+        <w:t>: Il cliente dovrà poter confermare l’ordine del veicolo scelto, ed inviarlo al consulente per richiederne l’approvazione.</w:t>
       </w:r>
     </w:p>
     <w:p>
@@ -981,15 +955,43 @@
           <w:sz w:val="24"/>
           <w:szCs w:val="24"/>
         </w:rPr>
-        <w:t xml:space="preserve"> – Conferma Ordine</w:t>
-      </w:r>
-      <w:r>
-        <w:rPr>
-          <w:rFonts w:asciiTheme="minorHAnsi" w:hAnsiTheme="minorHAnsi" w:cstheme="minorHAnsi"/>
-          <w:sz w:val="24"/>
-          <w:szCs w:val="24"/>
-        </w:rPr>
-        <w:t>: Il cliente dovrà poter confermare l’ordine del veicolo scelto, ed inviarlo al consulente per richiederne l’approvazione.</w:t>
+        <w:t xml:space="preserve"> – Richiesta </w:t>
+      </w:r>
+      <w:r>
+        <w:rPr>
+          <w:rFonts w:asciiTheme="minorHAnsi" w:hAnsiTheme="minorHAnsi" w:cstheme="minorHAnsi"/>
+          <w:b/>
+          <w:bCs/>
+          <w:sz w:val="24"/>
+          <w:szCs w:val="24"/>
+        </w:rPr>
+        <w:t>P</w:t>
+      </w:r>
+      <w:r>
+        <w:rPr>
+          <w:rFonts w:asciiTheme="minorHAnsi" w:hAnsiTheme="minorHAnsi" w:cstheme="minorHAnsi"/>
+          <w:b/>
+          <w:bCs/>
+          <w:sz w:val="24"/>
+          <w:szCs w:val="24"/>
+        </w:rPr>
+        <w:t>reventivo</w:t>
+      </w:r>
+      <w:r>
+        <w:rPr>
+          <w:rFonts w:asciiTheme="minorHAnsi" w:hAnsiTheme="minorHAnsi" w:cstheme="minorHAnsi"/>
+          <w:sz w:val="24"/>
+          <w:szCs w:val="24"/>
+        </w:rPr>
+        <w:t xml:space="preserve">: </w:t>
+      </w:r>
+      <w:r>
+        <w:rPr>
+          <w:rFonts w:asciiTheme="minorHAnsi" w:hAnsiTheme="minorHAnsi" w:cstheme="minorHAnsi"/>
+          <w:sz w:val="24"/>
+          <w:szCs w:val="24"/>
+        </w:rPr>
+        <w:t>Il cliente dovrà poter richiedere un preventivo dell’auto d’interesse.</w:t>
       </w:r>
     </w:p>
     <w:p>
@@ -1054,43 +1056,25 @@
           <w:sz w:val="24"/>
           <w:szCs w:val="24"/>
         </w:rPr>
-        <w:t xml:space="preserve"> – Richiesta </w:t>
-      </w:r>
-      <w:r>
-        <w:rPr>
-          <w:rFonts w:asciiTheme="minorHAnsi" w:hAnsiTheme="minorHAnsi" w:cstheme="minorHAnsi"/>
-          <w:b/>
-          <w:bCs/>
-          <w:sz w:val="24"/>
-          <w:szCs w:val="24"/>
-        </w:rPr>
-        <w:t>P</w:t>
-      </w:r>
-      <w:r>
-        <w:rPr>
-          <w:rFonts w:asciiTheme="minorHAnsi" w:hAnsiTheme="minorHAnsi" w:cstheme="minorHAnsi"/>
-          <w:b/>
-          <w:bCs/>
-          <w:sz w:val="24"/>
-          <w:szCs w:val="24"/>
-        </w:rPr>
-        <w:t>reventivo</w:t>
-      </w:r>
-      <w:r>
-        <w:rPr>
-          <w:rFonts w:asciiTheme="minorHAnsi" w:hAnsiTheme="minorHAnsi" w:cstheme="minorHAnsi"/>
-          <w:sz w:val="24"/>
-          <w:szCs w:val="24"/>
-        </w:rPr>
-        <w:t xml:space="preserve">: </w:t>
-      </w:r>
-      <w:r>
-        <w:rPr>
-          <w:rFonts w:asciiTheme="minorHAnsi" w:hAnsiTheme="minorHAnsi" w:cstheme="minorHAnsi"/>
-          <w:sz w:val="24"/>
-          <w:szCs w:val="24"/>
-        </w:rPr>
-        <w:t>Il cliente dovrà poter richiedere un preventivo dell’auto d’interesse.</w:t>
+        <w:t xml:space="preserve"> </w:t>
+      </w:r>
+      <w:r>
+        <w:rPr>
+          <w:rFonts w:asciiTheme="minorHAnsi" w:hAnsiTheme="minorHAnsi" w:cstheme="minorHAnsi"/>
+          <w:b/>
+          <w:bCs/>
+          <w:sz w:val="24"/>
+          <w:szCs w:val="24"/>
+        </w:rPr>
+        <w:t>– Conferma Preventivo</w:t>
+      </w:r>
+      <w:r>
+        <w:rPr>
+          <w:rFonts w:asciiTheme="minorHAnsi" w:hAnsiTheme="minorHAnsi" w:cstheme="minorHAnsi"/>
+          <w:sz w:val="24"/>
+          <w:szCs w:val="24"/>
+        </w:rPr>
+        <w:t>: Il cliente dovrà poter confermare un preventivo precedentemente inviatogli da un consulente.</w:t>
       </w:r>
     </w:p>
     <w:p>
@@ -1145,80 +1129,7 @@
           <w:sz w:val="24"/>
           <w:szCs w:val="24"/>
         </w:rPr>
-        <w:t xml:space="preserve">5 </w:t>
-      </w:r>
-      <w:r>
-        <w:rPr>
-          <w:rFonts w:asciiTheme="minorHAnsi" w:hAnsiTheme="minorHAnsi" w:cstheme="minorHAnsi"/>
-          <w:b/>
-          <w:bCs/>
-          <w:sz w:val="24"/>
-          <w:szCs w:val="24"/>
-        </w:rPr>
-        <w:t>– Conferma Preventivo</w:t>
-      </w:r>
-      <w:r>
-        <w:rPr>
-          <w:rFonts w:asciiTheme="minorHAnsi" w:hAnsiTheme="minorHAnsi" w:cstheme="minorHAnsi"/>
-          <w:sz w:val="24"/>
-          <w:szCs w:val="24"/>
-        </w:rPr>
-        <w:t>: Il cliente dovrà poter confermare un preventivo precedentemente inviatogli da un consulente.</w:t>
-      </w:r>
-    </w:p>
-    <w:p>
-      <w:pPr>
-        <w:pStyle w:val="Paragrafoelenco"/>
-        <w:numPr>
-          <w:ilvl w:val="0"/>
-          <w:numId w:val="3"/>
-        </w:numPr>
-        <w:ind w:left="567"/>
-        <w:rPr>
-          <w:rFonts w:asciiTheme="minorHAnsi" w:hAnsiTheme="minorHAnsi" w:cstheme="minorHAnsi"/>
-          <w:sz w:val="24"/>
-          <w:szCs w:val="24"/>
-        </w:rPr>
-      </w:pPr>
-      <w:r>
-        <w:rPr>
-          <w:rFonts w:asciiTheme="minorHAnsi" w:hAnsiTheme="minorHAnsi" w:cstheme="minorHAnsi"/>
-          <w:b/>
-          <w:bCs/>
-          <w:sz w:val="24"/>
-          <w:szCs w:val="24"/>
-        </w:rPr>
-        <w:t>RF</w:t>
-      </w:r>
-      <w:r>
-        <w:rPr>
-          <w:rFonts w:asciiTheme="minorHAnsi" w:hAnsiTheme="minorHAnsi" w:cstheme="minorHAnsi"/>
-          <w:b/>
-          <w:bCs/>
-          <w:sz w:val="24"/>
-          <w:szCs w:val="24"/>
-        </w:rPr>
-        <w:t>4</w:t>
-      </w:r>
-      <w:r>
-        <w:rPr>
-          <w:rFonts w:asciiTheme="minorHAnsi" w:hAnsiTheme="minorHAnsi" w:cstheme="minorHAnsi"/>
-          <w:b/>
-          <w:bCs/>
-          <w:sz w:val="24"/>
-          <w:szCs w:val="24"/>
-        </w:rPr>
-        <w:t>.</w:t>
-      </w:r>
-      <w:r>
-        <w:rPr>
-          <w:rFonts w:asciiTheme="minorHAnsi" w:hAnsiTheme="minorHAnsi" w:cstheme="minorHAnsi"/>
-          <w:b/>
-          <w:bCs/>
-          <w:sz w:val="24"/>
-          <w:szCs w:val="24"/>
-        </w:rPr>
-        <w:t>6</w:t>
+        <w:t>5</w:t>
       </w:r>
       <w:r>
         <w:rPr>
@@ -1816,6 +1727,17 @@
         </w:rPr>
         <w:t>: Il consulente dovrà poter stipulare il preventivo di un ordine di un cliente e comunicarglielo.</w:t>
       </w:r>
+    </w:p>
+    <w:p>
+      <w:pPr>
+        <w:pStyle w:val="Paragrafoelenco"/>
+        <w:ind w:left="567"/>
+        <w:rPr>
+          <w:rFonts w:asciiTheme="minorHAnsi" w:hAnsiTheme="minorHAnsi" w:cstheme="minorHAnsi"/>
+          <w:sz w:val="24"/>
+          <w:szCs w:val="24"/>
+        </w:rPr>
+      </w:pPr>
     </w:p>
     <w:p>
       <w:pPr>
@@ -2586,6 +2508,7 @@
                 <w:sz w:val="24"/>
               </w:rPr>
             </w:pPr>
+            <w:proofErr w:type="spellStart"/>
             <w:r>
               <w:rPr>
                 <w:rFonts w:asciiTheme="minorHAnsi" w:hAnsiTheme="minorHAnsi" w:cstheme="minorHAnsi"/>
@@ -2595,6 +2518,7 @@
               </w:rPr>
               <w:t>Identifier</w:t>
             </w:r>
+            <w:proofErr w:type="spellEnd"/>
           </w:p>
         </w:tc>
         <w:tc>
@@ -2617,6 +2541,7 @@
                 <w:sz w:val="24"/>
               </w:rPr>
             </w:pPr>
+            <w:proofErr w:type="spellStart"/>
             <w:r>
               <w:rPr>
                 <w:rFonts w:asciiTheme="minorHAnsi" w:hAnsiTheme="minorHAnsi" w:cstheme="minorHAnsi"/>
@@ -2626,6 +2551,7 @@
               </w:rPr>
               <w:t>Priority</w:t>
             </w:r>
+            <w:proofErr w:type="spellEnd"/>
           </w:p>
         </w:tc>
       </w:tr>
@@ -3046,7 +2972,14 @@
                 <w:rFonts w:asciiTheme="minorHAnsi" w:hAnsiTheme="minorHAnsi" w:cstheme="minorHAnsi"/>
                 <w:sz w:val="24"/>
               </w:rPr>
-              <w:t>.2</w:t>
+              <w:t>.</w:t>
+            </w:r>
+            <w:r>
+              <w:rPr>
+                <w:rFonts w:asciiTheme="minorHAnsi" w:hAnsiTheme="minorHAnsi" w:cstheme="minorHAnsi"/>
+                <w:sz w:val="24"/>
+              </w:rPr>
+              <w:t>2</w:t>
             </w:r>
           </w:p>
         </w:tc>
@@ -3072,7 +3005,7 @@
                 <w:rFonts w:asciiTheme="minorHAnsi" w:hAnsiTheme="minorHAnsi" w:cstheme="minorHAnsi"/>
                 <w:sz w:val="24"/>
               </w:rPr>
-              <w:t>Bassa</w:t>
+              <w:t>Elevata</w:t>
             </w:r>
           </w:p>
         </w:tc>
@@ -3107,7 +3040,14 @@
                 <w:rFonts w:asciiTheme="minorHAnsi" w:hAnsiTheme="minorHAnsi" w:cstheme="minorHAnsi"/>
                 <w:sz w:val="24"/>
               </w:rPr>
-              <w:t>.3</w:t>
+              <w:t>.</w:t>
+            </w:r>
+            <w:r>
+              <w:rPr>
+                <w:rFonts w:asciiTheme="minorHAnsi" w:hAnsiTheme="minorHAnsi" w:cstheme="minorHAnsi"/>
+                <w:sz w:val="24"/>
+              </w:rPr>
+              <w:t>3</w:t>
             </w:r>
           </w:p>
         </w:tc>
@@ -3168,7 +3108,14 @@
                 <w:rFonts w:asciiTheme="minorHAnsi" w:hAnsiTheme="minorHAnsi" w:cstheme="minorHAnsi"/>
                 <w:sz w:val="24"/>
               </w:rPr>
-              <w:t>.4</w:t>
+              <w:t>.</w:t>
+            </w:r>
+            <w:r>
+              <w:rPr>
+                <w:rFonts w:asciiTheme="minorHAnsi" w:hAnsiTheme="minorHAnsi" w:cstheme="minorHAnsi"/>
+                <w:sz w:val="24"/>
+              </w:rPr>
+              <w:t>4</w:t>
             </w:r>
           </w:p>
         </w:tc>
@@ -3229,68 +3176,14 @@
                 <w:rFonts w:asciiTheme="minorHAnsi" w:hAnsiTheme="minorHAnsi" w:cstheme="minorHAnsi"/>
                 <w:sz w:val="24"/>
               </w:rPr>
-              <w:t>.5</w:t>
-            </w:r>
-          </w:p>
-        </w:tc>
-        <w:tc>
-          <w:tcPr>
-            <w:tcW w:w="2655" w:type="dxa"/>
-            <w:vAlign w:val="center"/>
-          </w:tcPr>
-          <w:p>
-            <w:pPr>
-              <w:widowControl w:val="0"/>
-              <w:autoSpaceDE w:val="0"/>
-              <w:autoSpaceDN w:val="0"/>
-              <w:spacing w:before="19"/>
-              <w:jc w:val="center"/>
-              <w:rPr>
-                <w:rFonts w:asciiTheme="minorHAnsi" w:hAnsiTheme="minorHAnsi" w:cstheme="minorHAnsi"/>
-                <w:sz w:val="24"/>
-              </w:rPr>
-            </w:pPr>
-            <w:r>
-              <w:rPr>
-                <w:rFonts w:asciiTheme="minorHAnsi" w:hAnsiTheme="minorHAnsi" w:cstheme="minorHAnsi"/>
-                <w:sz w:val="24"/>
-              </w:rPr>
-              <w:t>Elevata</w:t>
-            </w:r>
-          </w:p>
-        </w:tc>
-      </w:tr>
-      <w:tr>
-        <w:tc>
-          <w:tcPr>
-            <w:tcW w:w="2590" w:type="dxa"/>
-            <w:vAlign w:val="center"/>
-          </w:tcPr>
-          <w:p>
-            <w:pPr>
-              <w:widowControl w:val="0"/>
-              <w:autoSpaceDE w:val="0"/>
-              <w:autoSpaceDN w:val="0"/>
-              <w:spacing w:before="19"/>
-              <w:jc w:val="center"/>
-              <w:rPr>
-                <w:rFonts w:asciiTheme="minorHAnsi" w:hAnsiTheme="minorHAnsi" w:cstheme="minorHAnsi"/>
-                <w:sz w:val="24"/>
-              </w:rPr>
-            </w:pPr>
-            <w:r>
-              <w:rPr>
-                <w:rFonts w:asciiTheme="minorHAnsi" w:hAnsiTheme="minorHAnsi" w:cstheme="minorHAnsi"/>
-                <w:sz w:val="24"/>
-              </w:rPr>
-              <w:t>4</w:t>
-            </w:r>
-            <w:r>
-              <w:rPr>
-                <w:rFonts w:asciiTheme="minorHAnsi" w:hAnsiTheme="minorHAnsi" w:cstheme="minorHAnsi"/>
-                <w:sz w:val="24"/>
-              </w:rPr>
-              <w:t>.6</w:t>
+              <w:t>.</w:t>
+            </w:r>
+            <w:r>
+              <w:rPr>
+                <w:rFonts w:asciiTheme="minorHAnsi" w:hAnsiTheme="minorHAnsi" w:cstheme="minorHAnsi"/>
+                <w:sz w:val="24"/>
+              </w:rPr>
+              <w:t>5</w:t>
             </w:r>
           </w:p>
         </w:tc>

--- a/Documents/Requirement Analysis Document/Review/Prima Parte/Requirements/Word/Requisiti Funzionali.docx
+++ b/Documents/Requirement Analysis Document/Review/Prima Parte/Requirements/Word/Requisiti Funzionali.docx
@@ -1152,6 +1152,230 @@
     </w:p>
     <w:p>
       <w:pPr>
+        <w:pStyle w:val="Paragrafoelenco"/>
+        <w:numPr>
+          <w:ilvl w:val="0"/>
+          <w:numId w:val="3"/>
+        </w:numPr>
+        <w:ind w:left="567"/>
+        <w:rPr>
+          <w:rFonts w:asciiTheme="minorHAnsi" w:hAnsiTheme="minorHAnsi" w:cstheme="minorHAnsi"/>
+          <w:sz w:val="24"/>
+          <w:szCs w:val="24"/>
+        </w:rPr>
+      </w:pPr>
+      <w:r>
+        <w:rPr>
+          <w:rFonts w:asciiTheme="minorHAnsi" w:hAnsiTheme="minorHAnsi" w:cstheme="minorHAnsi"/>
+          <w:b/>
+          <w:bCs/>
+          <w:sz w:val="24"/>
+          <w:szCs w:val="24"/>
+        </w:rPr>
+        <w:t>RF</w:t>
+      </w:r>
+      <w:r>
+        <w:rPr>
+          <w:rFonts w:asciiTheme="minorHAnsi" w:hAnsiTheme="minorHAnsi" w:cstheme="minorHAnsi"/>
+          <w:b/>
+          <w:bCs/>
+          <w:sz w:val="24"/>
+          <w:szCs w:val="24"/>
+        </w:rPr>
+        <w:t>4</w:t>
+      </w:r>
+      <w:r>
+        <w:rPr>
+          <w:rFonts w:asciiTheme="minorHAnsi" w:hAnsiTheme="minorHAnsi" w:cstheme="minorHAnsi"/>
+          <w:b/>
+          <w:bCs/>
+          <w:sz w:val="24"/>
+          <w:szCs w:val="24"/>
+        </w:rPr>
+        <w:t xml:space="preserve">.6 – Gestione </w:t>
+      </w:r>
+      <w:r>
+        <w:rPr>
+          <w:rFonts w:asciiTheme="minorHAnsi" w:hAnsiTheme="minorHAnsi" w:cstheme="minorHAnsi"/>
+          <w:b/>
+          <w:bCs/>
+          <w:sz w:val="24"/>
+          <w:szCs w:val="24"/>
+        </w:rPr>
+        <w:t>Ordine</w:t>
+      </w:r>
+      <w:r>
+        <w:rPr>
+          <w:rFonts w:asciiTheme="minorHAnsi" w:hAnsiTheme="minorHAnsi" w:cstheme="minorHAnsi"/>
+          <w:b/>
+          <w:bCs/>
+          <w:sz w:val="24"/>
+          <w:szCs w:val="24"/>
+        </w:rPr>
+        <w:t xml:space="preserve"> Cliente</w:t>
+      </w:r>
+      <w:r>
+        <w:rPr>
+          <w:rFonts w:asciiTheme="minorHAnsi" w:hAnsiTheme="minorHAnsi" w:cstheme="minorHAnsi"/>
+          <w:b/>
+          <w:bCs/>
+          <w:sz w:val="24"/>
+          <w:szCs w:val="24"/>
+        </w:rPr>
+        <w:t>:</w:t>
+      </w:r>
+      <w:r>
+        <w:rPr>
+          <w:rFonts w:asciiTheme="minorHAnsi" w:hAnsiTheme="minorHAnsi" w:cstheme="minorHAnsi"/>
+          <w:sz w:val="24"/>
+          <w:szCs w:val="24"/>
+        </w:rPr>
+        <w:t xml:space="preserve"> Il </w:t>
+      </w:r>
+      <w:r>
+        <w:rPr>
+          <w:rFonts w:asciiTheme="minorHAnsi" w:hAnsiTheme="minorHAnsi" w:cstheme="minorHAnsi"/>
+          <w:sz w:val="24"/>
+          <w:szCs w:val="24"/>
+        </w:rPr>
+        <w:t>cliente</w:t>
+      </w:r>
+      <w:r>
+        <w:rPr>
+          <w:rFonts w:asciiTheme="minorHAnsi" w:hAnsiTheme="minorHAnsi" w:cstheme="minorHAnsi"/>
+          <w:sz w:val="24"/>
+          <w:szCs w:val="24"/>
+        </w:rPr>
+        <w:t xml:space="preserve"> dovrà poter accedere ad uno dei </w:t>
+      </w:r>
+      <w:r>
+        <w:rPr>
+          <w:rFonts w:asciiTheme="minorHAnsi" w:hAnsiTheme="minorHAnsi" w:cstheme="minorHAnsi"/>
+          <w:sz w:val="24"/>
+          <w:szCs w:val="24"/>
+        </w:rPr>
+        <w:t>ordine</w:t>
+      </w:r>
+      <w:r>
+        <w:rPr>
+          <w:rFonts w:asciiTheme="minorHAnsi" w:hAnsiTheme="minorHAnsi" w:cstheme="minorHAnsi"/>
+          <w:sz w:val="24"/>
+          <w:szCs w:val="24"/>
+        </w:rPr>
+        <w:t xml:space="preserve"> che ha preso in carico.</w:t>
+      </w:r>
+    </w:p>
+    <w:p>
+      <w:pPr>
+        <w:pStyle w:val="Paragrafoelenco"/>
+        <w:numPr>
+          <w:ilvl w:val="0"/>
+          <w:numId w:val="3"/>
+        </w:numPr>
+        <w:ind w:left="567"/>
+        <w:rPr>
+          <w:rFonts w:asciiTheme="minorHAnsi" w:hAnsiTheme="minorHAnsi" w:cstheme="minorHAnsi"/>
+          <w:sz w:val="24"/>
+          <w:szCs w:val="24"/>
+        </w:rPr>
+      </w:pPr>
+      <w:r>
+        <w:rPr>
+          <w:rFonts w:asciiTheme="minorHAnsi" w:hAnsiTheme="minorHAnsi" w:cstheme="minorHAnsi"/>
+          <w:b/>
+          <w:bCs/>
+          <w:sz w:val="24"/>
+          <w:szCs w:val="24"/>
+        </w:rPr>
+        <w:t>RF</w:t>
+      </w:r>
+      <w:r>
+        <w:rPr>
+          <w:rFonts w:asciiTheme="minorHAnsi" w:hAnsiTheme="minorHAnsi" w:cstheme="minorHAnsi"/>
+          <w:b/>
+          <w:bCs/>
+          <w:sz w:val="24"/>
+          <w:szCs w:val="24"/>
+        </w:rPr>
+        <w:t>4</w:t>
+      </w:r>
+      <w:r>
+        <w:rPr>
+          <w:rFonts w:asciiTheme="minorHAnsi" w:hAnsiTheme="minorHAnsi" w:cstheme="minorHAnsi"/>
+          <w:b/>
+          <w:bCs/>
+          <w:sz w:val="24"/>
+          <w:szCs w:val="24"/>
+        </w:rPr>
+        <w:t>.</w:t>
+      </w:r>
+      <w:r>
+        <w:rPr>
+          <w:rFonts w:asciiTheme="minorHAnsi" w:hAnsiTheme="minorHAnsi" w:cstheme="minorHAnsi"/>
+          <w:b/>
+          <w:bCs/>
+          <w:sz w:val="24"/>
+          <w:szCs w:val="24"/>
+        </w:rPr>
+        <w:t>7</w:t>
+      </w:r>
+      <w:r>
+        <w:rPr>
+          <w:rFonts w:asciiTheme="minorHAnsi" w:hAnsiTheme="minorHAnsi" w:cstheme="minorHAnsi"/>
+          <w:b/>
+          <w:bCs/>
+          <w:sz w:val="24"/>
+          <w:szCs w:val="24"/>
+        </w:rPr>
+        <w:t xml:space="preserve"> – Gestione Preventivo</w:t>
+      </w:r>
+      <w:r>
+        <w:rPr>
+          <w:rFonts w:asciiTheme="minorHAnsi" w:hAnsiTheme="minorHAnsi" w:cstheme="minorHAnsi"/>
+          <w:b/>
+          <w:bCs/>
+          <w:sz w:val="24"/>
+          <w:szCs w:val="24"/>
+        </w:rPr>
+        <w:t xml:space="preserve"> Cliente</w:t>
+      </w:r>
+      <w:r>
+        <w:rPr>
+          <w:rFonts w:asciiTheme="minorHAnsi" w:hAnsiTheme="minorHAnsi" w:cstheme="minorHAnsi"/>
+          <w:b/>
+          <w:bCs/>
+          <w:sz w:val="24"/>
+          <w:szCs w:val="24"/>
+        </w:rPr>
+        <w:t>:</w:t>
+      </w:r>
+      <w:r>
+        <w:rPr>
+          <w:rFonts w:asciiTheme="minorHAnsi" w:hAnsiTheme="minorHAnsi" w:cstheme="minorHAnsi"/>
+          <w:sz w:val="24"/>
+          <w:szCs w:val="24"/>
+        </w:rPr>
+        <w:t xml:space="preserve"> Il </w:t>
+      </w:r>
+      <w:r>
+        <w:rPr>
+          <w:rFonts w:asciiTheme="minorHAnsi" w:hAnsiTheme="minorHAnsi" w:cstheme="minorHAnsi"/>
+          <w:sz w:val="24"/>
+          <w:szCs w:val="24"/>
+        </w:rPr>
+        <w:t>cliente</w:t>
+      </w:r>
+      <w:r>
+        <w:rPr>
+          <w:rFonts w:asciiTheme="minorHAnsi" w:hAnsiTheme="minorHAnsi" w:cstheme="minorHAnsi"/>
+          <w:sz w:val="24"/>
+          <w:szCs w:val="24"/>
+        </w:rPr>
+        <w:t xml:space="preserve"> dovrà poter accedere ad uno dei preventivi che ha preso in carico.</w:t>
+      </w:r>
+    </w:p>
+    <w:p>
+      <w:pPr>
         <w:spacing w:before="240"/>
         <w:rPr>
           <w:rFonts w:asciiTheme="minorHAnsi" w:hAnsiTheme="minorHAnsi" w:cstheme="minorHAnsi"/>
@@ -1366,7 +1590,37 @@
           <w:sz w:val="24"/>
           <w:szCs w:val="24"/>
         </w:rPr>
-        <w:t>.2 – Gestione ordine</w:t>
+        <w:t xml:space="preserve">.2 – Gestione </w:t>
+      </w:r>
+      <w:r>
+        <w:rPr>
+          <w:rFonts w:asciiTheme="minorHAnsi" w:hAnsiTheme="minorHAnsi" w:cstheme="minorHAnsi"/>
+          <w:b/>
+          <w:bCs/>
+          <w:sz w:val="24"/>
+          <w:szCs w:val="24"/>
+        </w:rPr>
+        <w:t>O</w:t>
+      </w:r>
+      <w:r>
+        <w:rPr>
+          <w:rFonts w:asciiTheme="minorHAnsi" w:hAnsiTheme="minorHAnsi" w:cstheme="minorHAnsi"/>
+          <w:b/>
+          <w:bCs/>
+          <w:sz w:val="24"/>
+          <w:szCs w:val="24"/>
+        </w:rPr>
+        <w:t>rdine</w:t>
+      </w:r>
+      <w:r>
+        <w:rPr>
+          <w:rFonts w:asciiTheme="minorHAnsi" w:hAnsiTheme="minorHAnsi" w:cstheme="minorHAnsi"/>
+          <w:b/>
+          <w:bCs/>
+          <w:sz w:val="24"/>
+          <w:szCs w:val="24"/>
+        </w:rPr>
+        <w:t xml:space="preserve"> Consulente</w:t>
       </w:r>
       <w:r>
         <w:rPr>
@@ -1667,6 +1921,7 @@
           <w:sz w:val="24"/>
           <w:szCs w:val="24"/>
         </w:rPr>
+        <w:lastRenderedPageBreak/>
         <w:t>RF</w:t>
       </w:r>
       <w:r>
@@ -1731,6 +1986,10 @@
     <w:p>
       <w:pPr>
         <w:pStyle w:val="Paragrafoelenco"/>
+        <w:numPr>
+          <w:ilvl w:val="0"/>
+          <w:numId w:val="4"/>
+        </w:numPr>
         <w:ind w:left="567"/>
         <w:rPr>
           <w:rFonts w:asciiTheme="minorHAnsi" w:hAnsiTheme="minorHAnsi" w:cstheme="minorHAnsi"/>
@@ -1738,6 +1997,78 @@
           <w:szCs w:val="24"/>
         </w:rPr>
       </w:pPr>
+      <w:r>
+        <w:rPr>
+          <w:rFonts w:asciiTheme="minorHAnsi" w:hAnsiTheme="minorHAnsi" w:cstheme="minorHAnsi"/>
+          <w:b/>
+          <w:bCs/>
+          <w:sz w:val="24"/>
+          <w:szCs w:val="24"/>
+        </w:rPr>
+        <w:t>RF5</w:t>
+      </w:r>
+      <w:r>
+        <w:rPr>
+          <w:rFonts w:asciiTheme="minorHAnsi" w:hAnsiTheme="minorHAnsi" w:cstheme="minorHAnsi"/>
+          <w:b/>
+          <w:bCs/>
+          <w:sz w:val="24"/>
+          <w:szCs w:val="24"/>
+        </w:rPr>
+        <w:t>.6 – Gestione Preventivo</w:t>
+      </w:r>
+      <w:r>
+        <w:rPr>
+          <w:rFonts w:asciiTheme="minorHAnsi" w:hAnsiTheme="minorHAnsi" w:cstheme="minorHAnsi"/>
+          <w:b/>
+          <w:bCs/>
+          <w:sz w:val="24"/>
+          <w:szCs w:val="24"/>
+        </w:rPr>
+        <w:t xml:space="preserve"> Consulente</w:t>
+      </w:r>
+      <w:r>
+        <w:rPr>
+          <w:rFonts w:asciiTheme="minorHAnsi" w:hAnsiTheme="minorHAnsi" w:cstheme="minorHAnsi"/>
+          <w:b/>
+          <w:bCs/>
+          <w:sz w:val="24"/>
+          <w:szCs w:val="24"/>
+        </w:rPr>
+        <w:t>:</w:t>
+      </w:r>
+      <w:r>
+        <w:rPr>
+          <w:rFonts w:asciiTheme="minorHAnsi" w:hAnsiTheme="minorHAnsi" w:cstheme="minorHAnsi"/>
+          <w:sz w:val="24"/>
+          <w:szCs w:val="24"/>
+        </w:rPr>
+        <w:t xml:space="preserve"> </w:t>
+      </w:r>
+      <w:r>
+        <w:rPr>
+          <w:rFonts w:asciiTheme="minorHAnsi" w:hAnsiTheme="minorHAnsi" w:cstheme="minorHAnsi"/>
+          <w:sz w:val="24"/>
+          <w:szCs w:val="24"/>
+        </w:rPr>
+        <w:t xml:space="preserve">Il consulente dovrà poter accedere </w:t>
+      </w:r>
+      <w:r>
+        <w:rPr>
+          <w:rFonts w:asciiTheme="minorHAnsi" w:hAnsiTheme="minorHAnsi" w:cstheme="minorHAnsi"/>
+          <w:sz w:val="24"/>
+          <w:szCs w:val="24"/>
+        </w:rPr>
+        <w:t>ad uno dei preventivi che ha preso in carico</w:t>
+      </w:r>
+      <w:r>
+        <w:rPr>
+          <w:rFonts w:asciiTheme="minorHAnsi" w:hAnsiTheme="minorHAnsi" w:cstheme="minorHAnsi"/>
+          <w:sz w:val="24"/>
+          <w:szCs w:val="24"/>
+        </w:rPr>
+        <w:t>.</w:t>
+      </w:r>
     </w:p>
     <w:p>
       <w:pPr>
@@ -1758,7 +2089,6 @@
           <w:sz w:val="24"/>
           <w:szCs w:val="24"/>
         </w:rPr>
-        <w:lastRenderedPageBreak/>
         <w:t>RF</w:t>
       </w:r>
       <w:r>
@@ -2508,7 +2838,6 @@
                 <w:sz w:val="24"/>
               </w:rPr>
             </w:pPr>
-            <w:proofErr w:type="spellStart"/>
             <w:r>
               <w:rPr>
                 <w:rFonts w:asciiTheme="minorHAnsi" w:hAnsiTheme="minorHAnsi" w:cstheme="minorHAnsi"/>
@@ -2518,7 +2847,6 @@
               </w:rPr>
               <w:t>Identifier</w:t>
             </w:r>
-            <w:proofErr w:type="spellEnd"/>
           </w:p>
         </w:tc>
         <w:tc>
@@ -2541,7 +2869,6 @@
                 <w:sz w:val="24"/>
               </w:rPr>
             </w:pPr>
-            <w:proofErr w:type="spellStart"/>
             <w:r>
               <w:rPr>
                 <w:rFonts w:asciiTheme="minorHAnsi" w:hAnsiTheme="minorHAnsi" w:cstheme="minorHAnsi"/>
@@ -2551,7 +2878,6 @@
               </w:rPr>
               <w:t>Priority</w:t>
             </w:r>
-            <w:proofErr w:type="spellEnd"/>
           </w:p>
         </w:tc>
       </w:tr>
@@ -3237,14 +3563,7 @@
                 <w:rFonts w:asciiTheme="minorHAnsi" w:hAnsiTheme="minorHAnsi" w:cstheme="minorHAnsi"/>
                 <w:sz w:val="24"/>
               </w:rPr>
-              <w:t>5</w:t>
-            </w:r>
-            <w:r>
-              <w:rPr>
-                <w:rFonts w:asciiTheme="minorHAnsi" w:hAnsiTheme="minorHAnsi" w:cstheme="minorHAnsi"/>
-                <w:sz w:val="24"/>
-              </w:rPr>
-              <w:t>.1</w:t>
+              <w:t>4.6</w:t>
             </w:r>
           </w:p>
         </w:tc>
@@ -3298,14 +3617,7 @@
                 <w:rFonts w:asciiTheme="minorHAnsi" w:hAnsiTheme="minorHAnsi" w:cstheme="minorHAnsi"/>
                 <w:sz w:val="24"/>
               </w:rPr>
-              <w:t>5</w:t>
-            </w:r>
-            <w:r>
-              <w:rPr>
-                <w:rFonts w:asciiTheme="minorHAnsi" w:hAnsiTheme="minorHAnsi" w:cstheme="minorHAnsi"/>
-                <w:sz w:val="24"/>
-              </w:rPr>
-              <w:t>.2</w:t>
+              <w:t>4.7</w:t>
             </w:r>
           </w:p>
         </w:tc>
@@ -3366,7 +3678,7 @@
                 <w:rFonts w:asciiTheme="minorHAnsi" w:hAnsiTheme="minorHAnsi" w:cstheme="minorHAnsi"/>
                 <w:sz w:val="24"/>
               </w:rPr>
-              <w:t>.3</w:t>
+              <w:t>.1</w:t>
             </w:r>
           </w:p>
         </w:tc>
@@ -3392,7 +3704,7 @@
                 <w:rFonts w:asciiTheme="minorHAnsi" w:hAnsiTheme="minorHAnsi" w:cstheme="minorHAnsi"/>
                 <w:sz w:val="24"/>
               </w:rPr>
-              <w:t>Bassa</w:t>
+              <w:t>Elevata</w:t>
             </w:r>
           </w:p>
         </w:tc>
@@ -3427,7 +3739,7 @@
                 <w:rFonts w:asciiTheme="minorHAnsi" w:hAnsiTheme="minorHAnsi" w:cstheme="minorHAnsi"/>
                 <w:sz w:val="24"/>
               </w:rPr>
-              <w:t>.4</w:t>
+              <w:t>.2</w:t>
             </w:r>
           </w:p>
         </w:tc>
@@ -3488,7 +3800,7 @@
                 <w:rFonts w:asciiTheme="minorHAnsi" w:hAnsiTheme="minorHAnsi" w:cstheme="minorHAnsi"/>
                 <w:sz w:val="24"/>
               </w:rPr>
-              <w:t>.5</w:t>
+              <w:t>.3</w:t>
             </w:r>
           </w:p>
         </w:tc>
@@ -3514,7 +3826,7 @@
                 <w:rFonts w:asciiTheme="minorHAnsi" w:hAnsiTheme="minorHAnsi" w:cstheme="minorHAnsi"/>
                 <w:sz w:val="24"/>
               </w:rPr>
-              <w:t>Elevata</w:t>
+              <w:t>Bassa</w:t>
             </w:r>
           </w:p>
         </w:tc>
@@ -3542,14 +3854,14 @@
                 <w:rFonts w:asciiTheme="minorHAnsi" w:hAnsiTheme="minorHAnsi" w:cstheme="minorHAnsi"/>
                 <w:sz w:val="24"/>
               </w:rPr>
-              <w:t>6</w:t>
-            </w:r>
-            <w:r>
-              <w:rPr>
-                <w:rFonts w:asciiTheme="minorHAnsi" w:hAnsiTheme="minorHAnsi" w:cstheme="minorHAnsi"/>
-                <w:sz w:val="24"/>
-              </w:rPr>
-              <w:t>.1</w:t>
+              <w:t>5</w:t>
+            </w:r>
+            <w:r>
+              <w:rPr>
+                <w:rFonts w:asciiTheme="minorHAnsi" w:hAnsiTheme="minorHAnsi" w:cstheme="minorHAnsi"/>
+                <w:sz w:val="24"/>
+              </w:rPr>
+              <w:t>.4</w:t>
             </w:r>
           </w:p>
         </w:tc>
@@ -3603,14 +3915,14 @@
                 <w:rFonts w:asciiTheme="minorHAnsi" w:hAnsiTheme="minorHAnsi" w:cstheme="minorHAnsi"/>
                 <w:sz w:val="24"/>
               </w:rPr>
-              <w:t>6</w:t>
-            </w:r>
-            <w:r>
-              <w:rPr>
-                <w:rFonts w:asciiTheme="minorHAnsi" w:hAnsiTheme="minorHAnsi" w:cstheme="minorHAnsi"/>
-                <w:sz w:val="24"/>
-              </w:rPr>
-              <w:t>.2</w:t>
+              <w:t>5</w:t>
+            </w:r>
+            <w:r>
+              <w:rPr>
+                <w:rFonts w:asciiTheme="minorHAnsi" w:hAnsiTheme="minorHAnsi" w:cstheme="minorHAnsi"/>
+                <w:sz w:val="24"/>
+              </w:rPr>
+              <w:t>.5</w:t>
             </w:r>
           </w:p>
         </w:tc>
@@ -3664,14 +3976,7 @@
                 <w:rFonts w:asciiTheme="minorHAnsi" w:hAnsiTheme="minorHAnsi" w:cstheme="minorHAnsi"/>
                 <w:sz w:val="24"/>
               </w:rPr>
-              <w:t>6</w:t>
-            </w:r>
-            <w:r>
-              <w:rPr>
-                <w:rFonts w:asciiTheme="minorHAnsi" w:hAnsiTheme="minorHAnsi" w:cstheme="minorHAnsi"/>
-                <w:sz w:val="24"/>
-              </w:rPr>
-              <w:t>.3</w:t>
+              <w:t>5.6</w:t>
             </w:r>
           </w:p>
         </w:tc>
@@ -3725,14 +4030,7 @@
                 <w:rFonts w:asciiTheme="minorHAnsi" w:hAnsiTheme="minorHAnsi" w:cstheme="minorHAnsi"/>
                 <w:sz w:val="24"/>
               </w:rPr>
-              <w:t>6</w:t>
-            </w:r>
-            <w:r>
-              <w:rPr>
-                <w:rFonts w:asciiTheme="minorHAnsi" w:hAnsiTheme="minorHAnsi" w:cstheme="minorHAnsi"/>
-                <w:sz w:val="24"/>
-              </w:rPr>
-              <w:t>.4</w:t>
+              <w:t>6.1</w:t>
             </w:r>
           </w:p>
         </w:tc>
@@ -3786,14 +4084,7 @@
                 <w:rFonts w:asciiTheme="minorHAnsi" w:hAnsiTheme="minorHAnsi" w:cstheme="minorHAnsi"/>
                 <w:sz w:val="24"/>
               </w:rPr>
-              <w:t>6</w:t>
-            </w:r>
-            <w:r>
-              <w:rPr>
-                <w:rFonts w:asciiTheme="minorHAnsi" w:hAnsiTheme="minorHAnsi" w:cstheme="minorHAnsi"/>
-                <w:sz w:val="24"/>
-              </w:rPr>
-              <w:t>.5</w:t>
+              <w:t>6.2</w:t>
             </w:r>
           </w:p>
         </w:tc>
@@ -3819,7 +4110,7 @@
                 <w:rFonts w:asciiTheme="minorHAnsi" w:hAnsiTheme="minorHAnsi" w:cstheme="minorHAnsi"/>
                 <w:sz w:val="24"/>
               </w:rPr>
-              <w:t>Media</w:t>
+              <w:t>Elevata</w:t>
             </w:r>
           </w:p>
         </w:tc>
@@ -3847,14 +4138,7 @@
                 <w:rFonts w:asciiTheme="minorHAnsi" w:hAnsiTheme="minorHAnsi" w:cstheme="minorHAnsi"/>
                 <w:sz w:val="24"/>
               </w:rPr>
-              <w:t>7</w:t>
-            </w:r>
-            <w:r>
-              <w:rPr>
-                <w:rFonts w:asciiTheme="minorHAnsi" w:hAnsiTheme="minorHAnsi" w:cstheme="minorHAnsi"/>
-                <w:sz w:val="24"/>
-              </w:rPr>
-              <w:t>.1</w:t>
+              <w:t>6.3</w:t>
             </w:r>
           </w:p>
         </w:tc>
@@ -3908,14 +4192,7 @@
                 <w:rFonts w:asciiTheme="minorHAnsi" w:hAnsiTheme="minorHAnsi" w:cstheme="minorHAnsi"/>
                 <w:sz w:val="24"/>
               </w:rPr>
-              <w:t>7</w:t>
-            </w:r>
-            <w:r>
-              <w:rPr>
-                <w:rFonts w:asciiTheme="minorHAnsi" w:hAnsiTheme="minorHAnsi" w:cstheme="minorHAnsi"/>
-                <w:sz w:val="24"/>
-              </w:rPr>
-              <w:t>.2</w:t>
+              <w:t>6.4</w:t>
             </w:r>
           </w:p>
         </w:tc>
@@ -3969,14 +4246,170 @@
                 <w:rFonts w:asciiTheme="minorHAnsi" w:hAnsiTheme="minorHAnsi" w:cstheme="minorHAnsi"/>
                 <w:sz w:val="24"/>
               </w:rPr>
-              <w:t>7</w:t>
-            </w:r>
-            <w:r>
-              <w:rPr>
-                <w:rFonts w:asciiTheme="minorHAnsi" w:hAnsiTheme="minorHAnsi" w:cstheme="minorHAnsi"/>
-                <w:sz w:val="24"/>
-              </w:rPr>
-              <w:t>.3</w:t>
+              <w:lastRenderedPageBreak/>
+              <w:t>6.5</w:t>
+            </w:r>
+          </w:p>
+        </w:tc>
+        <w:tc>
+          <w:tcPr>
+            <w:tcW w:w="2655" w:type="dxa"/>
+            <w:vAlign w:val="center"/>
+          </w:tcPr>
+          <w:p>
+            <w:pPr>
+              <w:widowControl w:val="0"/>
+              <w:autoSpaceDE w:val="0"/>
+              <w:autoSpaceDN w:val="0"/>
+              <w:spacing w:before="19"/>
+              <w:jc w:val="center"/>
+              <w:rPr>
+                <w:rFonts w:asciiTheme="minorHAnsi" w:hAnsiTheme="minorHAnsi" w:cstheme="minorHAnsi"/>
+                <w:sz w:val="24"/>
+              </w:rPr>
+            </w:pPr>
+            <w:r>
+              <w:rPr>
+                <w:rFonts w:asciiTheme="minorHAnsi" w:hAnsiTheme="minorHAnsi" w:cstheme="minorHAnsi"/>
+                <w:sz w:val="24"/>
+              </w:rPr>
+              <w:t>Media</w:t>
+            </w:r>
+          </w:p>
+        </w:tc>
+      </w:tr>
+      <w:tr>
+        <w:tc>
+          <w:tcPr>
+            <w:tcW w:w="2590" w:type="dxa"/>
+            <w:vAlign w:val="center"/>
+          </w:tcPr>
+          <w:p>
+            <w:pPr>
+              <w:widowControl w:val="0"/>
+              <w:autoSpaceDE w:val="0"/>
+              <w:autoSpaceDN w:val="0"/>
+              <w:spacing w:before="19"/>
+              <w:jc w:val="center"/>
+              <w:rPr>
+                <w:rFonts w:asciiTheme="minorHAnsi" w:hAnsiTheme="minorHAnsi" w:cstheme="minorHAnsi"/>
+                <w:sz w:val="24"/>
+              </w:rPr>
+            </w:pPr>
+            <w:r>
+              <w:rPr>
+                <w:rFonts w:asciiTheme="minorHAnsi" w:hAnsiTheme="minorHAnsi" w:cstheme="minorHAnsi"/>
+                <w:sz w:val="24"/>
+              </w:rPr>
+              <w:t>7.1</w:t>
+            </w:r>
+          </w:p>
+        </w:tc>
+        <w:tc>
+          <w:tcPr>
+            <w:tcW w:w="2655" w:type="dxa"/>
+            <w:vAlign w:val="center"/>
+          </w:tcPr>
+          <w:p>
+            <w:pPr>
+              <w:widowControl w:val="0"/>
+              <w:autoSpaceDE w:val="0"/>
+              <w:autoSpaceDN w:val="0"/>
+              <w:spacing w:before="19"/>
+              <w:jc w:val="center"/>
+              <w:rPr>
+                <w:rFonts w:asciiTheme="minorHAnsi" w:hAnsiTheme="minorHAnsi" w:cstheme="minorHAnsi"/>
+                <w:sz w:val="24"/>
+              </w:rPr>
+            </w:pPr>
+            <w:r>
+              <w:rPr>
+                <w:rFonts w:asciiTheme="minorHAnsi" w:hAnsiTheme="minorHAnsi" w:cstheme="minorHAnsi"/>
+                <w:sz w:val="24"/>
+              </w:rPr>
+              <w:t>Elevata</w:t>
+            </w:r>
+          </w:p>
+        </w:tc>
+      </w:tr>
+      <w:tr>
+        <w:tc>
+          <w:tcPr>
+            <w:tcW w:w="2590" w:type="dxa"/>
+            <w:vAlign w:val="center"/>
+          </w:tcPr>
+          <w:p>
+            <w:pPr>
+              <w:widowControl w:val="0"/>
+              <w:autoSpaceDE w:val="0"/>
+              <w:autoSpaceDN w:val="0"/>
+              <w:spacing w:before="19"/>
+              <w:jc w:val="center"/>
+              <w:rPr>
+                <w:rFonts w:asciiTheme="minorHAnsi" w:hAnsiTheme="minorHAnsi" w:cstheme="minorHAnsi"/>
+                <w:sz w:val="24"/>
+              </w:rPr>
+            </w:pPr>
+            <w:r>
+              <w:rPr>
+                <w:rFonts w:asciiTheme="minorHAnsi" w:hAnsiTheme="minorHAnsi" w:cstheme="minorHAnsi"/>
+                <w:sz w:val="24"/>
+              </w:rPr>
+              <w:t>7.2</w:t>
+            </w:r>
+          </w:p>
+        </w:tc>
+        <w:tc>
+          <w:tcPr>
+            <w:tcW w:w="2655" w:type="dxa"/>
+            <w:vAlign w:val="center"/>
+          </w:tcPr>
+          <w:p>
+            <w:pPr>
+              <w:widowControl w:val="0"/>
+              <w:autoSpaceDE w:val="0"/>
+              <w:autoSpaceDN w:val="0"/>
+              <w:spacing w:before="19"/>
+              <w:jc w:val="center"/>
+              <w:rPr>
+                <w:rFonts w:asciiTheme="minorHAnsi" w:hAnsiTheme="minorHAnsi" w:cstheme="minorHAnsi"/>
+                <w:sz w:val="24"/>
+              </w:rPr>
+            </w:pPr>
+            <w:r>
+              <w:rPr>
+                <w:rFonts w:asciiTheme="minorHAnsi" w:hAnsiTheme="minorHAnsi" w:cstheme="minorHAnsi"/>
+                <w:sz w:val="24"/>
+              </w:rPr>
+              <w:t>Elevata</w:t>
+            </w:r>
+          </w:p>
+        </w:tc>
+      </w:tr>
+      <w:tr>
+        <w:tc>
+          <w:tcPr>
+            <w:tcW w:w="2590" w:type="dxa"/>
+            <w:vAlign w:val="center"/>
+          </w:tcPr>
+          <w:p>
+            <w:pPr>
+              <w:widowControl w:val="0"/>
+              <w:autoSpaceDE w:val="0"/>
+              <w:autoSpaceDN w:val="0"/>
+              <w:spacing w:before="19"/>
+              <w:jc w:val="center"/>
+              <w:rPr>
+                <w:rFonts w:asciiTheme="minorHAnsi" w:hAnsiTheme="minorHAnsi" w:cstheme="minorHAnsi"/>
+                <w:sz w:val="24"/>
+              </w:rPr>
+            </w:pPr>
+            <w:r>
+              <w:rPr>
+                <w:rFonts w:asciiTheme="minorHAnsi" w:hAnsiTheme="minorHAnsi" w:cstheme="minorHAnsi"/>
+                <w:sz w:val="24"/>
+              </w:rPr>
+              <w:t>7.3</w:t>
             </w:r>
           </w:p>
         </w:tc>

--- a/Documents/Requirement Analysis Document/Review/Prima Parte/Requirements/Word/Requisiti Funzionali.docx
+++ b/Documents/Requirement Analysis Document/Review/Prima Parte/Requirements/Word/Requisiti Funzionali.docx
@@ -1246,23 +1246,63 @@
           <w:sz w:val="24"/>
           <w:szCs w:val="24"/>
         </w:rPr>
-        <w:t xml:space="preserve"> dovrà poter accedere ad uno dei </w:t>
-      </w:r>
-      <w:r>
-        <w:rPr>
-          <w:rFonts w:asciiTheme="minorHAnsi" w:hAnsiTheme="minorHAnsi" w:cstheme="minorHAnsi"/>
-          <w:sz w:val="24"/>
-          <w:szCs w:val="24"/>
-        </w:rPr>
-        <w:t>ordine</w:t>
-      </w:r>
-      <w:r>
-        <w:rPr>
-          <w:rFonts w:asciiTheme="minorHAnsi" w:hAnsiTheme="minorHAnsi" w:cstheme="minorHAnsi"/>
-          <w:sz w:val="24"/>
-          <w:szCs w:val="24"/>
-        </w:rPr>
-        <w:t xml:space="preserve"> che ha preso in carico.</w:t>
+        <w:t xml:space="preserve"> dovrà poter accedere ad uno de</w:t>
+      </w:r>
+      <w:r>
+        <w:rPr>
+          <w:rFonts w:asciiTheme="minorHAnsi" w:hAnsiTheme="minorHAnsi" w:cstheme="minorHAnsi"/>
+          <w:sz w:val="24"/>
+          <w:szCs w:val="24"/>
+        </w:rPr>
+        <w:t>gli</w:t>
+      </w:r>
+      <w:r>
+        <w:rPr>
+          <w:rFonts w:asciiTheme="minorHAnsi" w:hAnsiTheme="minorHAnsi" w:cstheme="minorHAnsi"/>
+          <w:sz w:val="24"/>
+          <w:szCs w:val="24"/>
+        </w:rPr>
+        <w:t xml:space="preserve"> </w:t>
+      </w:r>
+      <w:r>
+        <w:rPr>
+          <w:rFonts w:asciiTheme="minorHAnsi" w:hAnsiTheme="minorHAnsi" w:cstheme="minorHAnsi"/>
+          <w:sz w:val="24"/>
+          <w:szCs w:val="24"/>
+        </w:rPr>
+        <w:t>ordin</w:t>
+      </w:r>
+      <w:r>
+        <w:rPr>
+          <w:rFonts w:asciiTheme="minorHAnsi" w:hAnsiTheme="minorHAnsi" w:cstheme="minorHAnsi"/>
+          <w:sz w:val="24"/>
+          <w:szCs w:val="24"/>
+        </w:rPr>
+        <w:t>i</w:t>
+      </w:r>
+      <w:r>
+        <w:rPr>
+          <w:rFonts w:asciiTheme="minorHAnsi" w:hAnsiTheme="minorHAnsi" w:cstheme="minorHAnsi"/>
+          <w:sz w:val="24"/>
+          <w:szCs w:val="24"/>
+        </w:rPr>
+        <w:t xml:space="preserve"> </w:t>
+      </w:r>
+      <w:r>
+        <w:rPr>
+          <w:rFonts w:asciiTheme="minorHAnsi" w:hAnsiTheme="minorHAnsi" w:cstheme="minorHAnsi"/>
+          <w:sz w:val="24"/>
+          <w:szCs w:val="24"/>
+        </w:rPr>
+        <w:t>a lui associati</w:t>
+      </w:r>
+      <w:r>
+        <w:rPr>
+          <w:rFonts w:asciiTheme="minorHAnsi" w:hAnsiTheme="minorHAnsi" w:cstheme="minorHAnsi"/>
+          <w:sz w:val="24"/>
+          <w:szCs w:val="24"/>
+        </w:rPr>
+        <w:t>.</w:t>
       </w:r>
     </w:p>
     <w:p>
@@ -1371,7 +1411,15 @@
           <w:sz w:val="24"/>
           <w:szCs w:val="24"/>
         </w:rPr>
-        <w:t xml:space="preserve"> dovrà poter accedere ad uno dei preventivi che ha preso in carico.</w:t>
+        <w:t xml:space="preserve"> dovrà poter accedere ad uno dei preventivi </w:t>
+      </w:r>
+      <w:r>
+        <w:rPr>
+          <w:rFonts w:asciiTheme="minorHAnsi" w:hAnsiTheme="minorHAnsi" w:cstheme="minorHAnsi"/>
+          <w:sz w:val="24"/>
+          <w:szCs w:val="24"/>
+        </w:rPr>
+        <w:t>a lui associati.</w:t>
       </w:r>
     </w:p>
     <w:p>

--- a/Documents/Requirement Analysis Document/Review/Prima Parte/Requirements/Word/Requisiti Funzionali.docx
+++ b/Documents/Requirement Analysis Document/Review/Prima Parte/Requirements/Word/Requisiti Funzionali.docx
@@ -809,15 +809,61 @@
           <w:sz w:val="24"/>
           <w:szCs w:val="24"/>
         </w:rPr>
-        <w:t xml:space="preserve"> – Visualizzazione storico ordini</w:t>
-      </w:r>
-      <w:r>
-        <w:rPr>
-          <w:rFonts w:asciiTheme="minorHAnsi" w:hAnsiTheme="minorHAnsi" w:cstheme="minorHAnsi"/>
-          <w:sz w:val="24"/>
-          <w:szCs w:val="24"/>
-        </w:rPr>
-        <w:t>: Il cliente dovrà poter visualizzare lo storico dei propri ordini effettuati.</w:t>
+        <w:t xml:space="preserve"> – Visualizzazione </w:t>
+      </w:r>
+      <w:r>
+        <w:rPr>
+          <w:rFonts w:asciiTheme="minorHAnsi" w:hAnsiTheme="minorHAnsi" w:cstheme="minorHAnsi"/>
+          <w:b/>
+          <w:bCs/>
+          <w:sz w:val="24"/>
+          <w:szCs w:val="24"/>
+        </w:rPr>
+        <w:t>S</w:t>
+      </w:r>
+      <w:r>
+        <w:rPr>
+          <w:rFonts w:asciiTheme="minorHAnsi" w:hAnsiTheme="minorHAnsi" w:cstheme="minorHAnsi"/>
+          <w:b/>
+          <w:bCs/>
+          <w:sz w:val="24"/>
+          <w:szCs w:val="24"/>
+        </w:rPr>
+        <w:t xml:space="preserve">torico </w:t>
+      </w:r>
+      <w:r>
+        <w:rPr>
+          <w:rFonts w:asciiTheme="minorHAnsi" w:hAnsiTheme="minorHAnsi" w:cstheme="minorHAnsi"/>
+          <w:b/>
+          <w:bCs/>
+          <w:sz w:val="24"/>
+          <w:szCs w:val="24"/>
+        </w:rPr>
+        <w:t>Cliente</w:t>
+      </w:r>
+      <w:r>
+        <w:rPr>
+          <w:rFonts w:asciiTheme="minorHAnsi" w:hAnsiTheme="minorHAnsi" w:cstheme="minorHAnsi"/>
+          <w:sz w:val="24"/>
+          <w:szCs w:val="24"/>
+        </w:rPr>
+        <w:t xml:space="preserve">: Il cliente dovrà poter visualizzare </w:t>
+      </w:r>
+      <w:r>
+        <w:rPr>
+          <w:rFonts w:asciiTheme="minorHAnsi" w:hAnsiTheme="minorHAnsi" w:cstheme="minorHAnsi"/>
+          <w:sz w:val="24"/>
+          <w:szCs w:val="24"/>
+        </w:rPr>
+        <w:t>il proprio storico</w:t>
+      </w:r>
+      <w:r>
+        <w:rPr>
+          <w:rFonts w:asciiTheme="minorHAnsi" w:hAnsiTheme="minorHAnsi" w:cstheme="minorHAnsi"/>
+          <w:sz w:val="24"/>
+          <w:szCs w:val="24"/>
+        </w:rPr>
+        <w:t>.</w:t>
       </w:r>
     </w:p>
     <w:p>
@@ -1577,7 +1623,27 @@
           <w:sz w:val="24"/>
           <w:szCs w:val="24"/>
         </w:rPr>
-        <w:t xml:space="preserve"> clienti</w:t>
+        <w:t xml:space="preserve"> </w:t>
+      </w:r>
+      <w:r>
+        <w:rPr>
+          <w:rFonts w:asciiTheme="minorHAnsi" w:hAnsiTheme="minorHAnsi" w:cstheme="minorHAnsi"/>
+          <w:b/>
+          <w:bCs/>
+          <w:sz w:val="24"/>
+          <w:szCs w:val="24"/>
+        </w:rPr>
+        <w:t>C</w:t>
+      </w:r>
+      <w:r>
+        <w:rPr>
+          <w:rFonts w:asciiTheme="minorHAnsi" w:hAnsiTheme="minorHAnsi" w:cstheme="minorHAnsi"/>
+          <w:b/>
+          <w:bCs/>
+          <w:sz w:val="24"/>
+          <w:szCs w:val="24"/>
+        </w:rPr>
+        <w:t>lienti</w:t>
       </w:r>
       <w:r>
         <w:rPr>
@@ -1767,7 +1833,17 @@
           <w:sz w:val="24"/>
           <w:szCs w:val="24"/>
         </w:rPr>
-        <w:t>ordine</w:t>
+        <w:t>O</w:t>
+      </w:r>
+      <w:r>
+        <w:rPr>
+          <w:rFonts w:asciiTheme="minorHAnsi" w:hAnsiTheme="minorHAnsi" w:cstheme="minorHAnsi"/>
+          <w:b/>
+          <w:bCs/>
+          <w:sz w:val="24"/>
+          <w:szCs w:val="24"/>
+        </w:rPr>
+        <w:t>rdine</w:t>
       </w:r>
       <w:r>
         <w:rPr>
@@ -1864,7 +1940,27 @@
           <w:sz w:val="24"/>
           <w:szCs w:val="24"/>
         </w:rPr>
-        <w:t xml:space="preserve"> ordine</w:t>
+        <w:t xml:space="preserve"> </w:t>
+      </w:r>
+      <w:r>
+        <w:rPr>
+          <w:rFonts w:asciiTheme="minorHAnsi" w:hAnsiTheme="minorHAnsi" w:cstheme="minorHAnsi"/>
+          <w:b/>
+          <w:bCs/>
+          <w:sz w:val="24"/>
+          <w:szCs w:val="24"/>
+        </w:rPr>
+        <w:t>O</w:t>
+      </w:r>
+      <w:r>
+        <w:rPr>
+          <w:rFonts w:asciiTheme="minorHAnsi" w:hAnsiTheme="minorHAnsi" w:cstheme="minorHAnsi"/>
+          <w:b/>
+          <w:bCs/>
+          <w:sz w:val="24"/>
+          <w:szCs w:val="24"/>
+        </w:rPr>
+        <w:t>rdine</w:t>
       </w:r>
       <w:r>
         <w:rPr>
@@ -1969,7 +2065,6 @@
           <w:sz w:val="24"/>
           <w:szCs w:val="24"/>
         </w:rPr>
-        <w:lastRenderedPageBreak/>
         <w:t>RF</w:t>
       </w:r>
       <w:r>
@@ -2053,6 +2148,7 @@
           <w:sz w:val="24"/>
           <w:szCs w:val="24"/>
         </w:rPr>
+        <w:lastRenderedPageBreak/>
         <w:t>RF5</w:t>
       </w:r>
       <w:r>
@@ -2116,6 +2212,125 @@
           <w:szCs w:val="24"/>
         </w:rPr>
         <w:t>.</w:t>
+      </w:r>
+    </w:p>
+    <w:p>
+      <w:pPr>
+        <w:pStyle w:val="Paragrafoelenco"/>
+        <w:numPr>
+          <w:ilvl w:val="0"/>
+          <w:numId w:val="4"/>
+        </w:numPr>
+        <w:ind w:left="567"/>
+        <w:rPr>
+          <w:rFonts w:asciiTheme="minorHAnsi" w:hAnsiTheme="minorHAnsi" w:cstheme="minorHAnsi"/>
+          <w:sz w:val="24"/>
+          <w:szCs w:val="24"/>
+        </w:rPr>
+      </w:pPr>
+      <w:r>
+        <w:rPr>
+          <w:rFonts w:asciiTheme="minorHAnsi" w:hAnsiTheme="minorHAnsi" w:cstheme="minorHAnsi"/>
+          <w:b/>
+          <w:bCs/>
+          <w:sz w:val="24"/>
+          <w:szCs w:val="24"/>
+        </w:rPr>
+        <w:t>RF</w:t>
+      </w:r>
+      <w:r>
+        <w:rPr>
+          <w:rFonts w:asciiTheme="minorHAnsi" w:hAnsiTheme="minorHAnsi" w:cstheme="minorHAnsi"/>
+          <w:b/>
+          <w:bCs/>
+          <w:sz w:val="24"/>
+          <w:szCs w:val="24"/>
+        </w:rPr>
+        <w:t>5</w:t>
+      </w:r>
+      <w:r>
+        <w:rPr>
+          <w:rFonts w:asciiTheme="minorHAnsi" w:hAnsiTheme="minorHAnsi" w:cstheme="minorHAnsi"/>
+          <w:b/>
+          <w:bCs/>
+          <w:sz w:val="24"/>
+          <w:szCs w:val="24"/>
+        </w:rPr>
+        <w:t>.</w:t>
+      </w:r>
+      <w:r>
+        <w:rPr>
+          <w:rFonts w:asciiTheme="minorHAnsi" w:hAnsiTheme="minorHAnsi" w:cstheme="minorHAnsi"/>
+          <w:b/>
+          <w:bCs/>
+          <w:sz w:val="24"/>
+          <w:szCs w:val="24"/>
+        </w:rPr>
+        <w:t>7</w:t>
+      </w:r>
+      <w:r>
+        <w:rPr>
+          <w:rFonts w:asciiTheme="minorHAnsi" w:hAnsiTheme="minorHAnsi" w:cstheme="minorHAnsi"/>
+          <w:b/>
+          <w:bCs/>
+          <w:sz w:val="24"/>
+          <w:szCs w:val="24"/>
+        </w:rPr>
+        <w:t xml:space="preserve"> – Visualizzazione </w:t>
+      </w:r>
+      <w:r>
+        <w:rPr>
+          <w:rFonts w:asciiTheme="minorHAnsi" w:hAnsiTheme="minorHAnsi" w:cstheme="minorHAnsi"/>
+          <w:b/>
+          <w:bCs/>
+          <w:sz w:val="24"/>
+          <w:szCs w:val="24"/>
+        </w:rPr>
+        <w:t>S</w:t>
+      </w:r>
+      <w:r>
+        <w:rPr>
+          <w:rFonts w:asciiTheme="minorHAnsi" w:hAnsiTheme="minorHAnsi" w:cstheme="minorHAnsi"/>
+          <w:b/>
+          <w:bCs/>
+          <w:sz w:val="24"/>
+          <w:szCs w:val="24"/>
+        </w:rPr>
+        <w:t xml:space="preserve">torico </w:t>
+      </w:r>
+      <w:r>
+        <w:rPr>
+          <w:rFonts w:asciiTheme="minorHAnsi" w:hAnsiTheme="minorHAnsi" w:cstheme="minorHAnsi"/>
+          <w:b/>
+          <w:bCs/>
+          <w:sz w:val="24"/>
+          <w:szCs w:val="24"/>
+        </w:rPr>
+        <w:t>Consulente</w:t>
+      </w:r>
+      <w:r>
+        <w:rPr>
+          <w:rFonts w:asciiTheme="minorHAnsi" w:hAnsiTheme="minorHAnsi" w:cstheme="minorHAnsi"/>
+          <w:sz w:val="24"/>
+          <w:szCs w:val="24"/>
+        </w:rPr>
+        <w:t xml:space="preserve">: Il </w:t>
+      </w:r>
+      <w:r>
+        <w:rPr>
+          <w:rFonts w:asciiTheme="minorHAnsi" w:hAnsiTheme="minorHAnsi" w:cstheme="minorHAnsi"/>
+          <w:sz w:val="24"/>
+          <w:szCs w:val="24"/>
+        </w:rPr>
+        <w:t>consulente</w:t>
+      </w:r>
+      <w:r>
+        <w:rPr>
+          <w:rFonts w:asciiTheme="minorHAnsi" w:hAnsiTheme="minorHAnsi" w:cstheme="minorHAnsi"/>
+          <w:sz w:val="24"/>
+          <w:szCs w:val="24"/>
+        </w:rPr>
+        <w:t xml:space="preserve"> dovrà poter visualizzare il proprio storico.</w:t>
       </w:r>
     </w:p>
     <w:p>
@@ -2219,7 +2434,27 @@
           <w:sz w:val="24"/>
           <w:szCs w:val="24"/>
         </w:rPr>
-        <w:t>.1 – Aggiunta auto al catalogo</w:t>
+        <w:t xml:space="preserve">.1 – Aggiunta </w:t>
+      </w:r>
+      <w:r>
+        <w:rPr>
+          <w:rFonts w:asciiTheme="minorHAnsi" w:hAnsiTheme="minorHAnsi" w:cstheme="minorHAnsi"/>
+          <w:b/>
+          <w:bCs/>
+          <w:sz w:val="24"/>
+          <w:szCs w:val="24"/>
+        </w:rPr>
+        <w:t>A</w:t>
+      </w:r>
+      <w:r>
+        <w:rPr>
+          <w:rFonts w:asciiTheme="minorHAnsi" w:hAnsiTheme="minorHAnsi" w:cstheme="minorHAnsi"/>
+          <w:b/>
+          <w:bCs/>
+          <w:sz w:val="24"/>
+          <w:szCs w:val="24"/>
+        </w:rPr>
+        <w:t>uto al catalogo</w:t>
       </w:r>
       <w:r>
         <w:rPr>
@@ -2272,7 +2507,27 @@
           <w:sz w:val="24"/>
           <w:szCs w:val="24"/>
         </w:rPr>
-        <w:t xml:space="preserve">.2 – Modifica auto </w:t>
+        <w:t xml:space="preserve">.2 – Modifica </w:t>
+      </w:r>
+      <w:r>
+        <w:rPr>
+          <w:rFonts w:asciiTheme="minorHAnsi" w:hAnsiTheme="minorHAnsi" w:cstheme="minorHAnsi"/>
+          <w:b/>
+          <w:bCs/>
+          <w:sz w:val="24"/>
+          <w:szCs w:val="24"/>
+        </w:rPr>
+        <w:t>A</w:t>
+      </w:r>
+      <w:r>
+        <w:rPr>
+          <w:rFonts w:asciiTheme="minorHAnsi" w:hAnsiTheme="minorHAnsi" w:cstheme="minorHAnsi"/>
+          <w:b/>
+          <w:bCs/>
+          <w:sz w:val="24"/>
+          <w:szCs w:val="24"/>
+        </w:rPr>
+        <w:t xml:space="preserve">uto </w:t>
       </w:r>
       <w:r>
         <w:rPr>
@@ -2345,7 +2600,27 @@
           <w:sz w:val="24"/>
           <w:szCs w:val="24"/>
         </w:rPr>
-        <w:t xml:space="preserve">.3 – Eliminazione auto </w:t>
+        <w:t xml:space="preserve">.3 – Eliminazione </w:t>
+      </w:r>
+      <w:r>
+        <w:rPr>
+          <w:rFonts w:asciiTheme="minorHAnsi" w:hAnsiTheme="minorHAnsi" w:cstheme="minorHAnsi"/>
+          <w:b/>
+          <w:bCs/>
+          <w:sz w:val="24"/>
+          <w:szCs w:val="24"/>
+        </w:rPr>
+        <w:t>A</w:t>
+      </w:r>
+      <w:r>
+        <w:rPr>
+          <w:rFonts w:asciiTheme="minorHAnsi" w:hAnsiTheme="minorHAnsi" w:cstheme="minorHAnsi"/>
+          <w:b/>
+          <w:bCs/>
+          <w:sz w:val="24"/>
+          <w:szCs w:val="24"/>
+        </w:rPr>
+        <w:t xml:space="preserve">uto </w:t>
       </w:r>
       <w:r>
         <w:rPr>
@@ -2434,7 +2709,27 @@
           <w:sz w:val="24"/>
           <w:szCs w:val="24"/>
         </w:rPr>
-        <w:t>.4 – Aggiunta consulente</w:t>
+        <w:t xml:space="preserve">.4 – Aggiunta </w:t>
+      </w:r>
+      <w:r>
+        <w:rPr>
+          <w:rFonts w:asciiTheme="minorHAnsi" w:hAnsiTheme="minorHAnsi" w:cstheme="minorHAnsi"/>
+          <w:b/>
+          <w:bCs/>
+          <w:sz w:val="24"/>
+          <w:szCs w:val="24"/>
+        </w:rPr>
+        <w:t>C</w:t>
+      </w:r>
+      <w:r>
+        <w:rPr>
+          <w:rFonts w:asciiTheme="minorHAnsi" w:hAnsiTheme="minorHAnsi" w:cstheme="minorHAnsi"/>
+          <w:b/>
+          <w:bCs/>
+          <w:sz w:val="24"/>
+          <w:szCs w:val="24"/>
+        </w:rPr>
+        <w:t>onsulente</w:t>
       </w:r>
       <w:r>
         <w:rPr>
@@ -2487,7 +2782,27 @@
           <w:sz w:val="24"/>
           <w:szCs w:val="24"/>
         </w:rPr>
-        <w:t>.5 – Eliminazione consulente</w:t>
+        <w:t xml:space="preserve">.5 – Eliminazione </w:t>
+      </w:r>
+      <w:r>
+        <w:rPr>
+          <w:rFonts w:asciiTheme="minorHAnsi" w:hAnsiTheme="minorHAnsi" w:cstheme="minorHAnsi"/>
+          <w:b/>
+          <w:bCs/>
+          <w:sz w:val="24"/>
+          <w:szCs w:val="24"/>
+        </w:rPr>
+        <w:t>C</w:t>
+      </w:r>
+      <w:r>
+        <w:rPr>
+          <w:rFonts w:asciiTheme="minorHAnsi" w:hAnsiTheme="minorHAnsi" w:cstheme="minorHAnsi"/>
+          <w:b/>
+          <w:bCs/>
+          <w:sz w:val="24"/>
+          <w:szCs w:val="24"/>
+        </w:rPr>
+        <w:t>onsulente</w:t>
       </w:r>
       <w:r>
         <w:rPr>
@@ -3311,7 +3626,7 @@
                 <w:rFonts w:asciiTheme="minorHAnsi" w:hAnsiTheme="minorHAnsi" w:cstheme="minorHAnsi"/>
                 <w:sz w:val="24"/>
               </w:rPr>
-              <w:t>Media</w:t>
+              <w:t>Elevata</w:t>
             </w:r>
           </w:p>
         </w:tc>
@@ -4025,6 +4340,60 @@
                 <w:sz w:val="24"/>
               </w:rPr>
               <w:t>5.6</w:t>
+            </w:r>
+          </w:p>
+        </w:tc>
+        <w:tc>
+          <w:tcPr>
+            <w:tcW w:w="2655" w:type="dxa"/>
+            <w:vAlign w:val="center"/>
+          </w:tcPr>
+          <w:p>
+            <w:pPr>
+              <w:widowControl w:val="0"/>
+              <w:autoSpaceDE w:val="0"/>
+              <w:autoSpaceDN w:val="0"/>
+              <w:spacing w:before="19"/>
+              <w:jc w:val="center"/>
+              <w:rPr>
+                <w:rFonts w:asciiTheme="minorHAnsi" w:hAnsiTheme="minorHAnsi" w:cstheme="minorHAnsi"/>
+                <w:sz w:val="24"/>
+              </w:rPr>
+            </w:pPr>
+            <w:r>
+              <w:rPr>
+                <w:rFonts w:asciiTheme="minorHAnsi" w:hAnsiTheme="minorHAnsi" w:cstheme="minorHAnsi"/>
+                <w:sz w:val="24"/>
+              </w:rPr>
+              <w:t>Elevata</w:t>
+            </w:r>
+          </w:p>
+        </w:tc>
+      </w:tr>
+      <w:tr>
+        <w:tc>
+          <w:tcPr>
+            <w:tcW w:w="2590" w:type="dxa"/>
+            <w:vAlign w:val="center"/>
+          </w:tcPr>
+          <w:p>
+            <w:pPr>
+              <w:widowControl w:val="0"/>
+              <w:autoSpaceDE w:val="0"/>
+              <w:autoSpaceDN w:val="0"/>
+              <w:spacing w:before="19"/>
+              <w:jc w:val="center"/>
+              <w:rPr>
+                <w:rFonts w:asciiTheme="minorHAnsi" w:hAnsiTheme="minorHAnsi" w:cstheme="minorHAnsi"/>
+                <w:sz w:val="24"/>
+              </w:rPr>
+            </w:pPr>
+            <w:r>
+              <w:rPr>
+                <w:rFonts w:asciiTheme="minorHAnsi" w:hAnsiTheme="minorHAnsi" w:cstheme="minorHAnsi"/>
+                <w:sz w:val="24"/>
+              </w:rPr>
+              <w:t>5.7</w:t>
             </w:r>
           </w:p>
         </w:tc>
